--- a/Analyse/Operationskontrakter/OC 3 - Add Ingredient.docx
+++ b/Analyse/Operationskontrakter/OC 3 - Add Ingredient.docx
@@ -54,8 +54,16 @@
         <w:rPr>
           <w:lang w:val="en-US"/>
         </w:rPr>
-        <w:t>: Add Risk</w:t>
-      </w:r>
+        <w:t xml:space="preserve">: </w:t>
+      </w:r>
+      <w:proofErr w:type="spellStart"/>
+      <w:r>
+        <w:rPr>
+          <w:lang w:val="en-US"/>
+        </w:rPr>
+        <w:t>addIngredient</w:t>
+      </w:r>
+      <w:proofErr w:type="spellEnd"/>
     </w:p>
     <w:p>
       <w:pPr>
@@ -80,19 +88,35 @@
         <w:rPr>
           <w:lang w:val="en-US"/>
         </w:rPr>
-        <w:t xml:space="preserve">A Risk Table </w:t>
-      </w:r>
-      <w:r>
-        <w:rPr>
-          <w:lang w:val="en-US"/>
-        </w:rPr>
-        <w:t>rt e</w:t>
-      </w:r>
-      <w:r>
-        <w:rPr>
-          <w:lang w:val="en-US"/>
-        </w:rPr>
-        <w:t>xists.</w:t>
+        <w:t xml:space="preserve">A </w:t>
+      </w:r>
+      <w:proofErr w:type="spellStart"/>
+      <w:r>
+        <w:rPr>
+          <w:lang w:val="en-US"/>
+        </w:rPr>
+        <w:t>listOfIngredients</w:t>
+      </w:r>
+      <w:proofErr w:type="spellEnd"/>
+      <w:r>
+        <w:rPr>
+          <w:lang w:val="en-US"/>
+        </w:rPr>
+        <w:t xml:space="preserve"> </w:t>
+      </w:r>
+      <w:proofErr w:type="spellStart"/>
+      <w:r>
+        <w:rPr>
+          <w:lang w:val="en-US"/>
+        </w:rPr>
+        <w:t>loi</w:t>
+      </w:r>
+      <w:proofErr w:type="spellEnd"/>
+      <w:r>
+        <w:rPr>
+          <w:lang w:val="en-US"/>
+        </w:rPr>
+        <w:t xml:space="preserve"> exists</w:t>
       </w:r>
     </w:p>
     <w:p>
@@ -125,25 +149,45 @@
         <w:rPr>
           <w:lang w:val="en-US"/>
         </w:rPr>
-        <w:t>A Risk r was created.</w:t>
-      </w:r>
-    </w:p>
-    <w:p>
-      <w:pPr>
-        <w:rPr>
-          <w:lang w:val="en-US"/>
-        </w:rPr>
-      </w:pPr>
-      <w:proofErr w:type="spellStart"/>
-      <w:proofErr w:type="gramStart"/>
-      <w:r>
-        <w:rPr>
-          <w:lang w:val="en-US"/>
-        </w:rPr>
-        <w:t>r.description</w:t>
-      </w:r>
-      <w:proofErr w:type="spellEnd"/>
-      <w:proofErr w:type="gramEnd"/>
+        <w:t>An ingredient</w:t>
+      </w:r>
+      <w:r>
+        <w:rPr>
+          <w:lang w:val="en-US"/>
+        </w:rPr>
+        <w:t xml:space="preserve"> i</w:t>
+      </w:r>
+      <w:r>
+        <w:rPr>
+          <w:lang w:val="en-US"/>
+        </w:rPr>
+        <w:t xml:space="preserve"> was created.</w:t>
+      </w:r>
+    </w:p>
+    <w:p>
+      <w:pPr>
+        <w:rPr>
+          <w:lang w:val="en-US"/>
+        </w:rPr>
+      </w:pPr>
+      <w:r>
+        <w:rPr>
+          <w:lang w:val="en-US"/>
+        </w:rPr>
+        <w:t>i</w:t>
+      </w:r>
+      <w:r>
+        <w:rPr>
+          <w:lang w:val="en-US"/>
+        </w:rPr>
+        <w:t>.</w:t>
+      </w:r>
+      <w:r>
+        <w:rPr>
+          <w:lang w:val="en-US"/>
+        </w:rPr>
+        <w:t>name</w:t>
+      </w:r>
       <w:r>
         <w:rPr>
           <w:lang w:val="en-US"/>
@@ -158,93 +202,121 @@
         </w:rPr>
       </w:pPr>
       <w:proofErr w:type="spellStart"/>
-      <w:proofErr w:type="gramStart"/>
-      <w:r>
-        <w:rPr>
-          <w:lang w:val="en-US"/>
-        </w:rPr>
-        <w:t>r.probability</w:t>
-      </w:r>
-      <w:proofErr w:type="spellEnd"/>
-      <w:proofErr w:type="gramEnd"/>
-      <w:r>
-        <w:rPr>
-          <w:lang w:val="en-US"/>
-        </w:rPr>
-        <w:t xml:space="preserve"> was set to 0%.</w:t>
-      </w:r>
-    </w:p>
-    <w:p>
-      <w:pPr>
-        <w:rPr>
-          <w:lang w:val="en-US"/>
-        </w:rPr>
-      </w:pPr>
-      <w:proofErr w:type="spellStart"/>
-      <w:proofErr w:type="gramStart"/>
-      <w:r>
-        <w:rPr>
-          <w:lang w:val="en-US"/>
-        </w:rPr>
-        <w:t>r.consequence</w:t>
-      </w:r>
-      <w:proofErr w:type="spellEnd"/>
-      <w:proofErr w:type="gramEnd"/>
+      <w:r>
+        <w:rPr>
+          <w:lang w:val="en-US"/>
+        </w:rPr>
+        <w:t>i.</w:t>
+      </w:r>
+      <w:r>
+        <w:rPr>
+          <w:lang w:val="en-US"/>
+        </w:rPr>
+        <w:t>calories</w:t>
+      </w:r>
+      <w:proofErr w:type="spellEnd"/>
       <w:r>
         <w:rPr>
           <w:lang w:val="en-US"/>
         </w:rPr>
         <w:t xml:space="preserve"> was set to 0.</w:t>
       </w:r>
-    </w:p>
-    <w:p>
-      <w:pPr>
-        <w:rPr>
-          <w:lang w:val="en-US"/>
-        </w:rPr>
-      </w:pPr>
-      <w:proofErr w:type="spellStart"/>
-      <w:proofErr w:type="gramStart"/>
-      <w:r>
-        <w:rPr>
-          <w:lang w:val="en-US"/>
-        </w:rPr>
-        <w:t>r.exposure</w:t>
-      </w:r>
-      <w:proofErr w:type="spellEnd"/>
-      <w:proofErr w:type="gramEnd"/>
-      <w:r>
-        <w:rPr>
-          <w:lang w:val="en-US"/>
-        </w:rPr>
-        <w:t xml:space="preserve"> was set to 0.</w:t>
-      </w:r>
-    </w:p>
-    <w:p>
-      <w:pPr>
-        <w:rPr>
-          <w:lang w:val="en-US"/>
-        </w:rPr>
-      </w:pPr>
-      <w:r>
-        <w:rPr>
-          <w:lang w:val="en-US"/>
-        </w:rPr>
-        <w:t>rt was set to contain r.</w:t>
-      </w:r>
-    </w:p>
-    <w:p>
-      <w:pPr>
-        <w:rPr>
-          <w:lang w:val="en-US"/>
-        </w:rPr>
-      </w:pPr>
       <w:bookmarkStart w:id="0" w:name="_GoBack"/>
       <w:bookmarkEnd w:id="0"/>
     </w:p>
     <w:p>
       <w:pPr>
         <w:rPr>
+          <w:lang w:val="en-US"/>
+        </w:rPr>
+      </w:pPr>
+      <w:proofErr w:type="spellStart"/>
+      <w:r>
+        <w:rPr>
+          <w:lang w:val="en-US"/>
+        </w:rPr>
+        <w:t>i.protein</w:t>
+      </w:r>
+      <w:proofErr w:type="spellEnd"/>
+      <w:r>
+        <w:rPr>
+          <w:lang w:val="en-US"/>
+        </w:rPr>
+        <w:t xml:space="preserve"> was set to 0.</w:t>
+      </w:r>
+    </w:p>
+    <w:p>
+      <w:pPr>
+        <w:rPr>
+          <w:lang w:val="en-US"/>
+        </w:rPr>
+      </w:pPr>
+      <w:proofErr w:type="spellStart"/>
+      <w:r>
+        <w:rPr>
+          <w:lang w:val="en-US"/>
+        </w:rPr>
+        <w:t>i.</w:t>
+      </w:r>
+      <w:r>
+        <w:rPr>
+          <w:lang w:val="en-US"/>
+        </w:rPr>
+        <w:t>carbohydrates</w:t>
+      </w:r>
+      <w:proofErr w:type="spellEnd"/>
+      <w:r>
+        <w:rPr>
+          <w:lang w:val="en-US"/>
+        </w:rPr>
+        <w:t xml:space="preserve"> was set to 0.</w:t>
+      </w:r>
+    </w:p>
+    <w:p>
+      <w:pPr>
+        <w:rPr>
+          <w:lang w:val="en-US"/>
+        </w:rPr>
+      </w:pPr>
+      <w:proofErr w:type="spellStart"/>
+      <w:r>
+        <w:rPr>
+          <w:lang w:val="en-US"/>
+        </w:rPr>
+        <w:t>loi</w:t>
+      </w:r>
+      <w:proofErr w:type="spellEnd"/>
+      <w:r>
+        <w:rPr>
+          <w:lang w:val="en-US"/>
+        </w:rPr>
+        <w:t xml:space="preserve"> was set to contain </w:t>
+      </w:r>
+      <w:proofErr w:type="spellStart"/>
+      <w:r>
+        <w:rPr>
+          <w:lang w:val="en-US"/>
+        </w:rPr>
+        <w:t>i</w:t>
+      </w:r>
+      <w:proofErr w:type="spellEnd"/>
+      <w:r>
+        <w:rPr>
+          <w:lang w:val="en-US"/>
+        </w:rPr>
+        <w:t>.</w:t>
+      </w:r>
+    </w:p>
+    <w:p>
+      <w:pPr>
+        <w:rPr>
+          <w:lang w:val="en-US"/>
+        </w:rPr>
+      </w:pPr>
+    </w:p>
+    <w:p>
+      <w:pPr>
+        <w:rPr>
           <w:sz w:val="32"/>
           <w:szCs w:val="32"/>
           <w:lang w:val="en-US"/>
@@ -289,38 +361,18 @@
         <w:t xml:space="preserve">: </w:t>
       </w:r>
       <w:proofErr w:type="spellStart"/>
-      <w:proofErr w:type="gramStart"/>
-      <w:r>
-        <w:rPr>
-          <w:lang w:val="en-US"/>
-        </w:rPr>
-        <w:t>sendRisk</w:t>
-      </w:r>
-      <w:proofErr w:type="spellEnd"/>
-      <w:r>
-        <w:rPr>
-          <w:lang w:val="en-US"/>
-        </w:rPr>
-        <w:t>(</w:t>
-      </w:r>
-      <w:proofErr w:type="gramEnd"/>
-      <w:r>
-        <w:rPr>
-          <w:lang w:val="en-US"/>
-        </w:rPr>
-        <w:t xml:space="preserve">description, probability, </w:t>
-      </w:r>
-      <w:r>
-        <w:rPr>
-          <w:lang w:val="en-US"/>
-        </w:rPr>
-        <w:t>c</w:t>
-      </w:r>
-      <w:r>
-        <w:rPr>
-          <w:lang w:val="en-US"/>
-        </w:rPr>
-        <w:t>onsequence)</w:t>
+      <w:r>
+        <w:rPr>
+          <w:lang w:val="en-US"/>
+        </w:rPr>
+        <w:t>sendIngredient</w:t>
+      </w:r>
+      <w:proofErr w:type="spellEnd"/>
+      <w:r>
+        <w:rPr>
+          <w:lang w:val="en-US"/>
+        </w:rPr>
+        <w:t>(name)</w:t>
       </w:r>
     </w:p>
     <w:p>
@@ -341,7 +393,13 @@
         <w:rPr>
           <w:lang w:val="en-US"/>
         </w:rPr>
-        <w:t xml:space="preserve"> Add Risk, Edit Risk</w:t>
+        <w:t xml:space="preserve"> </w:t>
+      </w:r>
+      <w:r>
+        <w:rPr>
+          <w:lang w:val="en-US"/>
+        </w:rPr>
+        <w:t>Add Ingredient, Edit Ingredient</w:t>
       </w:r>
     </w:p>
     <w:p>
@@ -361,13 +419,27 @@
         <w:rPr>
           <w:lang w:val="en-US"/>
         </w:rPr>
-        <w:t xml:space="preserve">: A Risk </w:t>
-      </w:r>
-      <w:r>
-        <w:rPr>
-          <w:lang w:val="en-US"/>
-        </w:rPr>
-        <w:t>r exists.</w:t>
+        <w:t xml:space="preserve">: </w:t>
+      </w:r>
+      <w:r>
+        <w:rPr>
+          <w:lang w:val="en-US"/>
+        </w:rPr>
+        <w:t xml:space="preserve">An ingredient </w:t>
+      </w:r>
+      <w:proofErr w:type="spellStart"/>
+      <w:r>
+        <w:rPr>
+          <w:lang w:val="en-US"/>
+        </w:rPr>
+        <w:t>i</w:t>
+      </w:r>
+      <w:proofErr w:type="spellEnd"/>
+      <w:r>
+        <w:rPr>
+          <w:lang w:val="en-US"/>
+        </w:rPr>
+        <w:t xml:space="preserve"> exists.</w:t>
       </w:r>
     </w:p>
     <w:p>
@@ -396,90 +468,98 @@
           <w:lang w:val="en-US"/>
         </w:rPr>
       </w:pPr>
-      <w:proofErr w:type="spellStart"/>
-      <w:proofErr w:type="gramStart"/>
-      <w:r>
-        <w:rPr>
-          <w:lang w:val="en-US"/>
-        </w:rPr>
-        <w:t>r.description</w:t>
-      </w:r>
-      <w:proofErr w:type="spellEnd"/>
-      <w:proofErr w:type="gramEnd"/>
-      <w:r>
-        <w:rPr>
-          <w:lang w:val="en-US"/>
-        </w:rPr>
-        <w:t xml:space="preserve"> was set to description.</w:t>
-      </w:r>
-    </w:p>
-    <w:p>
-      <w:pPr>
-        <w:rPr>
-          <w:lang w:val="en-US"/>
-        </w:rPr>
-      </w:pPr>
-      <w:proofErr w:type="spellStart"/>
-      <w:proofErr w:type="gramStart"/>
-      <w:r>
-        <w:rPr>
-          <w:lang w:val="en-US"/>
-        </w:rPr>
-        <w:t>r.probability</w:t>
-      </w:r>
-      <w:proofErr w:type="spellEnd"/>
-      <w:proofErr w:type="gramEnd"/>
-      <w:r>
-        <w:rPr>
-          <w:lang w:val="en-US"/>
-        </w:rPr>
-        <w:t xml:space="preserve"> was set to probability.</w:t>
-      </w:r>
-    </w:p>
-    <w:p>
-      <w:pPr>
-        <w:rPr>
-          <w:lang w:val="en-US"/>
-        </w:rPr>
-      </w:pPr>
-      <w:proofErr w:type="spellStart"/>
-      <w:proofErr w:type="gramStart"/>
-      <w:r>
-        <w:rPr>
-          <w:lang w:val="en-US"/>
-        </w:rPr>
-        <w:t>r.consequence</w:t>
-      </w:r>
-      <w:proofErr w:type="spellEnd"/>
-      <w:proofErr w:type="gramEnd"/>
-      <w:r>
-        <w:rPr>
-          <w:lang w:val="en-US"/>
-        </w:rPr>
-        <w:t xml:space="preserve"> was set to consequence.</w:t>
-      </w:r>
-    </w:p>
-    <w:p>
-      <w:pPr>
-        <w:rPr>
-          <w:lang w:val="en-US"/>
-        </w:rPr>
-      </w:pPr>
-      <w:proofErr w:type="spellStart"/>
-      <w:proofErr w:type="gramStart"/>
-      <w:r>
-        <w:rPr>
-          <w:lang w:val="en-US"/>
-        </w:rPr>
-        <w:t>r.exposure</w:t>
-      </w:r>
-      <w:proofErr w:type="spellEnd"/>
-      <w:proofErr w:type="gramEnd"/>
-      <w:r>
-        <w:rPr>
-          <w:lang w:val="en-US"/>
-        </w:rPr>
-        <w:t xml:space="preserve"> was set to exposure.</w:t>
+      <w:r>
+        <w:rPr>
+          <w:lang w:val="en-US"/>
+        </w:rPr>
+        <w:t>i.name was set to</w:t>
+      </w:r>
+      <w:r>
+        <w:rPr>
+          <w:lang w:val="en-US"/>
+        </w:rPr>
+        <w:t xml:space="preserve"> name.</w:t>
+      </w:r>
+    </w:p>
+    <w:p>
+      <w:pPr>
+        <w:rPr>
+          <w:lang w:val="en-US"/>
+        </w:rPr>
+      </w:pPr>
+      <w:proofErr w:type="spellStart"/>
+      <w:r>
+        <w:rPr>
+          <w:lang w:val="en-US"/>
+        </w:rPr>
+        <w:t>i.calories</w:t>
+      </w:r>
+      <w:proofErr w:type="spellEnd"/>
+      <w:r>
+        <w:rPr>
+          <w:lang w:val="en-US"/>
+        </w:rPr>
+        <w:t xml:space="preserve"> was set to </w:t>
+      </w:r>
+      <w:r>
+        <w:rPr>
+          <w:lang w:val="en-US"/>
+        </w:rPr>
+        <w:t>calories.</w:t>
+      </w:r>
+    </w:p>
+    <w:p>
+      <w:pPr>
+        <w:rPr>
+          <w:lang w:val="en-US"/>
+        </w:rPr>
+      </w:pPr>
+      <w:proofErr w:type="spellStart"/>
+      <w:r>
+        <w:rPr>
+          <w:lang w:val="en-US"/>
+        </w:rPr>
+        <w:t>i.protein</w:t>
+      </w:r>
+      <w:proofErr w:type="spellEnd"/>
+      <w:r>
+        <w:rPr>
+          <w:lang w:val="en-US"/>
+        </w:rPr>
+        <w:t xml:space="preserve"> was set to </w:t>
+      </w:r>
+      <w:r>
+        <w:rPr>
+          <w:lang w:val="en-US"/>
+        </w:rPr>
+        <w:t>protein.</w:t>
+      </w:r>
+    </w:p>
+    <w:p>
+      <w:pPr>
+        <w:rPr>
+          <w:lang w:val="en-US"/>
+        </w:rPr>
+      </w:pPr>
+      <w:proofErr w:type="spellStart"/>
+      <w:r>
+        <w:rPr>
+          <w:lang w:val="en-US"/>
+        </w:rPr>
+        <w:t>i.carbohydrates</w:t>
+      </w:r>
+      <w:proofErr w:type="spellEnd"/>
+      <w:r>
+        <w:rPr>
+          <w:lang w:val="en-US"/>
+        </w:rPr>
+        <w:t xml:space="preserve"> was set to </w:t>
+      </w:r>
+      <w:r>
+        <w:rPr>
+          <w:lang w:val="en-US"/>
+        </w:rPr>
+        <w:t>carbohydrates.</w:t>
       </w:r>
     </w:p>
     <w:p>
